--- a/fiche-metier/Fiche_metier_jose.docx
+++ b/fiche-metier/Fiche_metier_jose.docx
@@ -93,6 +93,11 @@
     </w:p>
     <w:p>
       <w:pPr>
+        <w:spacing w:after="0"/>
+      </w:pPr>
+    </w:p>
+    <w:p>
+      <w:pPr>
         <w:rPr>
           <w:b/>
           <w:bCs/>
@@ -167,212 +172,290 @@
     </w:p>
     <w:p>
       <w:pPr>
+        <w:spacing w:after="0" w:line="240" w:lineRule="auto"/>
+      </w:pPr>
+      <w:r>
+        <w:t>-</w:t>
+      </w:r>
+      <w:r>
+        <w:t>curieux des nouvelles technologies et langage de programmation</w:t>
+      </w:r>
+    </w:p>
+    <w:p>
+      <w:pPr>
+        <w:spacing w:after="0" w:line="240" w:lineRule="auto"/>
+      </w:pPr>
+    </w:p>
+    <w:p>
+      <w:pPr>
+        <w:spacing w:after="0" w:line="240" w:lineRule="auto"/>
+      </w:pPr>
+    </w:p>
+    <w:p>
+      <w:pPr>
+        <w:spacing w:after="0" w:line="240" w:lineRule="auto"/>
+        <w:rPr>
+          <w:b/>
+          <w:bCs/>
+          <w:u w:val="single"/>
+        </w:rPr>
+      </w:pPr>
+      <w:r>
+        <w:rPr>
+          <w:b/>
+          <w:bCs/>
+          <w:u w:val="single"/>
+        </w:rPr>
+        <w:t>Les technologies du moment :</w:t>
+      </w:r>
+    </w:p>
+    <w:p>
+      <w:pPr>
+        <w:spacing w:after="0" w:line="240" w:lineRule="auto"/>
+      </w:pPr>
+    </w:p>
+    <w:p>
+      <w:pPr>
+        <w:spacing w:after="0" w:line="240" w:lineRule="auto"/>
+      </w:pPr>
+      <w:r>
+        <w:t>Les langages de programmation du moment sont, Python</w:t>
+      </w:r>
+      <w:r>
+        <w:t xml:space="preserve">, Java, </w:t>
+      </w:r>
+      <w:r>
+        <w:t xml:space="preserve">Javascript, </w:t>
+      </w:r>
+      <w:r>
+        <w:t>C++</w:t>
+      </w:r>
+      <w:r>
+        <w:t>, C#</w:t>
+      </w:r>
+    </w:p>
+    <w:p>
+      <w:pPr>
+        <w:spacing w:after="0" w:line="240" w:lineRule="auto"/>
+      </w:pPr>
+      <w:r>
+        <w:t>Pyt</w:t>
+      </w:r>
+      <w:r>
+        <w:t>hon</w:t>
+      </w:r>
+      <w:r>
+        <w:t xml:space="preserve"> étant le plus facile à apprendr</w:t>
+      </w:r>
+      <w:r>
+        <w:t>e, C++ le plus puissant et Javascript le plus demandé</w:t>
+      </w:r>
+    </w:p>
+    <w:p>
+      <w:pPr>
+        <w:spacing w:after="0" w:line="240" w:lineRule="auto"/>
+      </w:pPr>
+    </w:p>
+    <w:p>
+      <w:pPr>
+        <w:spacing w:after="0" w:line="240" w:lineRule="auto"/>
+      </w:pPr>
+    </w:p>
+    <w:p>
+      <w:pPr>
+        <w:spacing w:line="240" w:lineRule="auto"/>
+        <w:rPr>
+          <w:b/>
+          <w:bCs/>
+          <w:u w:val="single"/>
+        </w:rPr>
+      </w:pPr>
+      <w:r>
+        <w:rPr>
+          <w:b/>
+          <w:bCs/>
+          <w:u w:val="single"/>
+        </w:rPr>
+        <w:t>Les contraintes liées au métier :</w:t>
+      </w:r>
+    </w:p>
+    <w:p>
+      <w:r>
+        <w:t xml:space="preserve">Ecran avec luminosité adapté, </w:t>
+      </w:r>
+      <w:r>
+        <w:t>avoir une salle de bain proche, avoir des horaires flexibles</w:t>
+      </w:r>
+    </w:p>
+    <w:p/>
+    <w:p>
+      <w:pPr>
+        <w:rPr>
+          <w:b/>
+          <w:bCs/>
+          <w:u w:val="single"/>
+        </w:rPr>
+      </w:pPr>
+      <w:r>
+        <w:rPr>
+          <w:b/>
+          <w:bCs/>
+          <w:u w:val="single"/>
+        </w:rPr>
+        <w:t>Pourquoi je souhaite devenir développeur :</w:t>
+      </w:r>
+    </w:p>
+    <w:p>
+      <w:r>
+        <w:t xml:space="preserve">Je souhaite devenir développeur car j’ai des soucis qui font que j’ai </w:t>
+      </w:r>
+      <w:r>
+        <w:t>dû</w:t>
+      </w:r>
+      <w:r>
+        <w:t xml:space="preserve"> me réorienter et l’informatique m’attire énormément,</w:t>
+      </w:r>
+      <w:r>
+        <w:t xml:space="preserve"> J’adore trifouiller sur le pc, je suis beaucoup </w:t>
+      </w:r>
+      <w:r>
+        <w:t>sur le pc chez moi, je suis aussi un gros joueur et l’un de mes rêves serait de faire mon propre petit jeu.</w:t>
+      </w:r>
+    </w:p>
+    <w:p>
+      <w:r>
+        <w:t xml:space="preserve">Après je découvre vraiment ce métier que je </w:t>
+      </w:r>
+      <w:r>
+        <w:t>connaissais</w:t>
+      </w:r>
+      <w:r>
+        <w:t xml:space="preserve"> finalement que très peu mais j’aime beaucoup </w:t>
+      </w:r>
+    </w:p>
+    <w:p/>
+    <w:p>
+      <w:pPr>
+        <w:rPr>
+          <w:b/>
+          <w:bCs/>
+          <w:u w:val="single"/>
+        </w:rPr>
+      </w:pPr>
+      <w:r>
+        <w:rPr>
+          <w:b/>
+          <w:bCs/>
+          <w:u w:val="single"/>
+        </w:rPr>
+        <w:t>Mon expérience :</w:t>
+      </w:r>
+    </w:p>
+    <w:p>
+      <w:pPr>
         <w:spacing w:after="0"/>
       </w:pPr>
       <w:r>
-        <w:t>-</w:t>
-      </w:r>
-      <w:r>
-        <w:t>curieux des nouvelles technologies et langage de programmation</w:t>
-      </w:r>
-    </w:p>
-    <w:p/>
-    <w:p>
-      <w:pPr>
-        <w:rPr>
-          <w:b/>
-          <w:bCs/>
-          <w:u w:val="single"/>
-        </w:rPr>
-      </w:pPr>
-      <w:r>
-        <w:rPr>
-          <w:b/>
-          <w:bCs/>
-          <w:u w:val="single"/>
-        </w:rPr>
-        <w:t>Les technologies du moment :</w:t>
-      </w:r>
-    </w:p>
-    <w:p>
-      <w:r>
-        <w:t>Les langages de programmation du moment sont, Python</w:t>
-      </w:r>
-      <w:r>
-        <w:t xml:space="preserve">, Java, </w:t>
-      </w:r>
-      <w:r>
-        <w:t xml:space="preserve">Javascript, </w:t>
-      </w:r>
-      <w:r>
-        <w:t>C++</w:t>
-      </w:r>
-      <w:r>
-        <w:t>, C#</w:t>
-      </w:r>
-    </w:p>
-    <w:p>
-      <w:r>
-        <w:t>Pyt</w:t>
-      </w:r>
-      <w:r>
-        <w:t>hon</w:t>
-      </w:r>
-      <w:r>
-        <w:t xml:space="preserve"> étant le plus facile à apprendr</w:t>
-      </w:r>
-      <w:r>
-        <w:t>e, C++ le plus puissant et Javascript le plus demandé</w:t>
-      </w:r>
-    </w:p>
-    <w:p>
-      <w:pPr>
-        <w:rPr>
-          <w:b/>
-          <w:bCs/>
-          <w:u w:val="single"/>
-        </w:rPr>
-      </w:pPr>
-      <w:r>
-        <w:rPr>
-          <w:b/>
-          <w:bCs/>
-          <w:u w:val="single"/>
-        </w:rPr>
-        <w:t>Les contraintes liées au métier :</w:t>
-      </w:r>
-    </w:p>
-    <w:p>
-      <w:r>
-        <w:t xml:space="preserve">Ecran avec luminosité adapté, </w:t>
-      </w:r>
-      <w:r>
-        <w:t>avoir une salle de bain proche, avoir des horaires flexibles</w:t>
-      </w:r>
-    </w:p>
-    <w:p>
-      <w:pPr>
-        <w:rPr>
-          <w:b/>
-          <w:bCs/>
-          <w:u w:val="single"/>
-        </w:rPr>
-      </w:pPr>
-      <w:r>
-        <w:rPr>
-          <w:b/>
-          <w:bCs/>
-          <w:u w:val="single"/>
-        </w:rPr>
-        <w:t>Pourquoi je souhaite devenir développeur :</w:t>
-      </w:r>
-    </w:p>
-    <w:p>
-      <w:r>
-        <w:t>Je souhaite devenir développeur car j’ai des soucis qui font que j’ai du me réorienter et l’informatique m’attire énormément,</w:t>
-      </w:r>
-      <w:r>
-        <w:t xml:space="preserve"> J’adore trifouiller sur le pc, je suis beaucoup </w:t>
-      </w:r>
-      <w:r>
-        <w:t xml:space="preserve">sur le pc chez </w:t>
+        <w:t>J’ai fait 2 mois de préparation numérique à l’ADAPT à Lyon</w:t>
+      </w:r>
+    </w:p>
+    <w:p>
+      <w:pPr>
+        <w:spacing w:after="0"/>
+      </w:pPr>
+      <w:r>
+        <w:lastRenderedPageBreak/>
+        <w:t>J’ai aussi déjà bidouill</w:t>
+      </w:r>
+      <w:r>
+        <w:t>é</w:t>
+      </w:r>
+      <w:r>
+        <w:t xml:space="preserve"> sur le pc pour pouvoir hacker certaines de mes consoles d</w:t>
+      </w:r>
+      <w:r>
+        <w:t>e jeu</w:t>
+      </w:r>
+      <w:r>
+        <w:t xml:space="preserve"> et devoir utiliser </w:t>
+      </w:r>
+      <w:r>
+        <w:t>certains logiciels</w:t>
+      </w:r>
+      <w:r>
+        <w:t>.</w:t>
+      </w:r>
+    </w:p>
+    <w:p>
+      <w:pPr>
+        <w:spacing w:after="0"/>
+      </w:pPr>
+      <w:r>
+        <w:t xml:space="preserve"> </w:t>
+      </w:r>
+    </w:p>
+    <w:p>
+      <w:pPr>
+        <w:rPr>
+          <w:b/>
+          <w:bCs/>
+          <w:u w:val="single"/>
+        </w:rPr>
+      </w:pPr>
+      <w:r>
+        <w:rPr>
+          <w:b/>
+          <w:bCs/>
+          <w:u w:val="single"/>
+        </w:rPr>
+        <w:t>Les opportunités d’emploi dans ma région</w:t>
+      </w:r>
+      <w:r>
+        <w:rPr>
+          <w:b/>
+          <w:bCs/>
+          <w:u w:val="single"/>
+        </w:rPr>
+        <w:t> :</w:t>
+      </w:r>
+      <w:r>
+        <w:rPr>
+          <w:b/>
+          <w:bCs/>
+          <w:u w:val="single"/>
+        </w:rPr>
+        <w:t xml:space="preserve"> </w:t>
+      </w:r>
+    </w:p>
+    <w:p>
+      <w:r>
+        <w:t xml:space="preserve">Il y’a quelques entreprises aux services du numériques </w:t>
       </w:r>
       <w:proofErr w:type="gramStart"/>
       <w:r>
-        <w:t>moi ,</w:t>
+        <w:t>sur</w:t>
       </w:r>
       <w:proofErr w:type="gramEnd"/>
       <w:r>
-        <w:t xml:space="preserve"> je suis aussi un gros joueur et l’un de mes rêves serait de faire mon propre petit jeu.</w:t>
-      </w:r>
-    </w:p>
-    <w:p>
-      <w:r>
-        <w:t xml:space="preserve">Après je découvre vraiment ce métier que je </w:t>
-      </w:r>
-      <w:proofErr w:type="spellStart"/>
-      <w:r>
-        <w:t>conaissais</w:t>
-      </w:r>
-      <w:proofErr w:type="spellEnd"/>
-      <w:r>
-        <w:t xml:space="preserve"> finalement que très peu mais j’aime beaucoup </w:t>
-      </w:r>
-    </w:p>
-    <w:p>
-      <w:pPr>
-        <w:rPr>
-          <w:b/>
-          <w:bCs/>
-          <w:u w:val="single"/>
-        </w:rPr>
-      </w:pPr>
-      <w:r>
-        <w:rPr>
-          <w:b/>
-          <w:bCs/>
-          <w:u w:val="single"/>
-        </w:rPr>
-        <w:t>Mon expérience :</w:t>
-      </w:r>
-    </w:p>
-    <w:p>
-      <w:pPr>
-        <w:spacing w:after="0"/>
-      </w:pPr>
-      <w:r>
-        <w:t>J’ai fait 2 mois de préparation numérique à l’ADAPT à Lyon</w:t>
-      </w:r>
-    </w:p>
-    <w:p>
-      <w:pPr>
-        <w:spacing w:after="0"/>
-      </w:pPr>
-      <w:r>
-        <w:t>J’ai aussi déjà bidouill</w:t>
-      </w:r>
-      <w:r>
-        <w:t>é</w:t>
-      </w:r>
-      <w:r>
-        <w:t xml:space="preserve"> sur le pc pour pouvoir hacker certaines de mes consoles d</w:t>
-      </w:r>
-      <w:r>
-        <w:t>e jeu</w:t>
-      </w:r>
-      <w:r>
-        <w:t xml:space="preserve"> et devoir utiliser </w:t>
-      </w:r>
-      <w:r>
-        <w:t>certains logiciels</w:t>
-      </w:r>
-      <w:r>
-        <w:t xml:space="preserve"> </w:t>
-      </w:r>
-    </w:p>
-    <w:p>
-      <w:pPr>
-        <w:rPr>
-          <w:b/>
-          <w:bCs/>
-          <w:u w:val="single"/>
-        </w:rPr>
-      </w:pPr>
-      <w:r>
-        <w:rPr>
-          <w:b/>
-          <w:bCs/>
-          <w:u w:val="single"/>
-        </w:rPr>
-        <w:t>Les opportunités d’emploi dans ma région</w:t>
-      </w:r>
-      <w:r>
-        <w:rPr>
-          <w:b/>
-          <w:bCs/>
-          <w:u w:val="single"/>
-        </w:rPr>
-        <w:t> :</w:t>
+        <w:t xml:space="preserve"> Mulhouse et ses alentours notamment AMTV informatique un</w:t>
+      </w:r>
+      <w:r>
+        <w:t>e</w:t>
+      </w:r>
+      <w:r>
+        <w:t xml:space="preserve"> très grosse boîte </w:t>
+      </w:r>
+      <w:r>
+        <w:t xml:space="preserve">d’informatique. Il y’a aussi la mairie de Mulhouse mais le mieux est de partir </w:t>
+      </w:r>
+      <w:r>
+        <w:t>chercher à</w:t>
+      </w:r>
+      <w:r>
+        <w:t xml:space="preserve"> Strasbourg</w:t>
+      </w:r>
+      <w:r>
+        <w:t xml:space="preserve"> ou les opportunités d’emploi sont bien plus importantes</w:t>
       </w:r>
     </w:p>
     <w:p>
@@ -456,6 +539,37 @@
 
 <file path=word/header1.xml><?xml version="1.0" encoding="utf-8"?>
 <w:hdr xmlns:wpc="http://schemas.microsoft.com/office/word/2010/wordprocessingCanvas" xmlns:cx="http://schemas.microsoft.com/office/drawing/2014/chartex" xmlns:cx1="http://schemas.microsoft.com/office/drawing/2015/9/8/chartex" xmlns:cx2="http://schemas.microsoft.com/office/drawing/2015/10/21/chartex" xmlns:cx3="http://schemas.microsoft.com/office/drawing/2016/5/9/chartex" xmlns:cx4="http://schemas.microsoft.com/office/drawing/2016/5/10/chartex" xmlns:cx5="http://schemas.microsoft.com/office/drawing/2016/5/11/chartex" xmlns:cx6="http://schemas.microsoft.com/office/drawing/2016/5/12/chartex" xmlns:cx7="http://schemas.microsoft.com/office/drawing/2016/5/13/chartex" xmlns:cx8="http://schemas.microsoft.com/office/drawing/2016/5/14/chartex" xmlns:mc="http://schemas.openxmlformats.org/markup-compatibility/2006" xmlns:aink="http://schemas.microsoft.com/office/drawing/2016/ink" xmlns:am3d="http://schemas.microsoft.com/office/drawing/2017/model3d" xmlns:o="urn:schemas-microsoft-com:office:office" xmlns:r="http://schemas.openxmlformats.org/officeDocument/2006/relationships" xmlns:m="http://schemas.openxmlformats.org/officeDocument/2006/math" xmlns:v="urn:schemas-microsoft-com:vml" xmlns:wp14="http://schemas.microsoft.com/office/word/2010/wordprocessingDrawing" xmlns:wp="http://schemas.openxmlformats.org/drawingml/2006/wordprocessingDrawing" xmlns:w10="urn:schemas-microsoft-com:office:word" xmlns:w="http://schemas.openxmlformats.org/wordprocessingml/2006/main" xmlns:w14="http://schemas.microsoft.com/office/word/2010/wordml" xmlns:w15="http://schemas.microsoft.com/office/word/2012/wordml" xmlns:w16cex="http://schemas.microsoft.com/office/word/2018/wordml/cex" xmlns:w16cid="http://schemas.microsoft.com/office/word/2016/wordml/cid" xmlns:w16="http://schemas.microsoft.com/office/word/2018/wordml" xmlns:w16sdtdh="http://schemas.microsoft.com/office/word/2020/wordml/sdtdatahash" xmlns:w16se="http://schemas.microsoft.com/office/word/2015/wordml/symex" xmlns:wpg="http://schemas.microsoft.com/office/word/2010/wordprocessingGroup" xmlns:wpi="http://schemas.microsoft.com/office/word/2010/wordprocessingInk" xmlns:wne="http://schemas.microsoft.com/office/word/2006/wordml" xmlns:wps="http://schemas.microsoft.com/office/word/2010/wordprocessingShape" mc:Ignorable="w14 w15 w16se w16cid w16 w16cex w16sdtdh wp14">
+  <w:p>
+    <w:pPr>
+      <w:pStyle w:val="En-tte"/>
+      <w:jc w:val="center"/>
+      <w:rPr>
+        <w:b/>
+        <w:bCs/>
+        <w:sz w:val="44"/>
+        <w:szCs w:val="44"/>
+      </w:rPr>
+    </w:pPr>
+    <w:r>
+      <w:rPr>
+        <w:b/>
+        <w:bCs/>
+        <w:sz w:val="44"/>
+        <w:szCs w:val="44"/>
+      </w:rPr>
+      <w:t>FICHE METIER DEVELOPPEUR WEB/ WEB MOBILE</w:t>
+    </w:r>
+  </w:p>
+  <w:p>
+    <w:pPr>
+      <w:pStyle w:val="En-tte"/>
+      <w:jc w:val="center"/>
+      <w:rPr>
+        <w:b/>
+        <w:bCs/>
+      </w:rPr>
+    </w:pPr>
+  </w:p>
   <w:p>
     <w:pPr>
       <w:pStyle w:val="En-tte"/>

--- a/fiche-metier/Fiche_metier_jose.docx
+++ b/fiche-metier/Fiche_metier_jose.docx
@@ -178,22 +178,41 @@
         <w:t>-</w:t>
       </w:r>
       <w:r>
-        <w:t>curieux des nouvelles technologies et langage de programmation</w:t>
+        <w:t>C</w:t>
+      </w:r>
+      <w:r>
+        <w:t>urieux des nouvelles technologies et langage de programmation</w:t>
       </w:r>
     </w:p>
     <w:p>
       <w:pPr>
         <w:spacing w:after="0" w:line="240" w:lineRule="auto"/>
       </w:pPr>
+      <w:r>
+        <w:t>-Polyvalent</w:t>
+      </w:r>
     </w:p>
     <w:p>
       <w:pPr>
         <w:spacing w:after="0" w:line="240" w:lineRule="auto"/>
       </w:pPr>
+      <w:r>
+        <w:t>-Savoir s’adapté</w:t>
+      </w:r>
     </w:p>
     <w:p>
       <w:pPr>
         <w:spacing w:after="0" w:line="240" w:lineRule="auto"/>
+      </w:pPr>
+    </w:p>
+    <w:p>
+      <w:pPr>
+        <w:spacing w:after="0" w:line="240" w:lineRule="auto"/>
+      </w:pPr>
+    </w:p>
+    <w:p>
+      <w:pPr>
+        <w:spacing w:after="0" w:line="240" w:lineRule="auto"/>
         <w:rPr>
           <w:b/>
           <w:bCs/>
@@ -233,6 +252,14 @@
       <w:r>
         <w:t>, C#</w:t>
       </w:r>
+      <w:r>
+        <w:t xml:space="preserve">, </w:t>
+      </w:r>
+      <w:proofErr w:type="spellStart"/>
+      <w:r>
+        <w:t>Kotlin</w:t>
+      </w:r>
+      <w:proofErr w:type="spellEnd"/>
     </w:p>
     <w:p>
       <w:pPr>
@@ -250,6 +277,29 @@
       <w:r>
         <w:t>e, C++ le plus puissant et Javascript le plus demandé</w:t>
       </w:r>
+      <w:r>
+        <w:t xml:space="preserve">, </w:t>
+      </w:r>
+      <w:proofErr w:type="spellStart"/>
+      <w:r>
+        <w:t>Kotlin</w:t>
+      </w:r>
+      <w:proofErr w:type="spellEnd"/>
+      <w:r>
+        <w:t xml:space="preserve"> utilisé pour ANDROID.</w:t>
+      </w:r>
+      <w:r>
+        <w:t xml:space="preserve"> C# étant beaucoup utilisé pour la VR</w:t>
+      </w:r>
+      <w:r>
+        <w:t xml:space="preserve">, </w:t>
+      </w:r>
+      <w:r>
+        <w:t>une techno</w:t>
+      </w:r>
+      <w:r>
+        <w:t>logie dont on a encore peu exploité le potentiel</w:t>
+      </w:r>
     </w:p>
     <w:p>
       <w:pPr>
@@ -316,21 +366,65 @@
         <w:t xml:space="preserve"> me réorienter et l’informatique m’attire énormément,</w:t>
       </w:r>
       <w:r>
-        <w:t xml:space="preserve"> J’adore trifouiller sur le pc, je suis beaucoup </w:t>
-      </w:r>
-      <w:r>
-        <w:t>sur le pc chez moi, je suis aussi un gros joueur et l’un de mes rêves serait de faire mon propre petit jeu.</w:t>
-      </w:r>
-    </w:p>
-    <w:p>
-      <w:r>
-        <w:t xml:space="preserve">Après je découvre vraiment ce métier que je </w:t>
-      </w:r>
-      <w:r>
-        <w:t>connaissais</w:t>
-      </w:r>
-      <w:r>
-        <w:t xml:space="preserve"> finalement que très peu mais j’aime beaucoup </w:t>
+        <w:t xml:space="preserve"> </w:t>
+      </w:r>
+      <w:r>
+        <w:t xml:space="preserve">J’aime bidouiller sur le pc </w:t>
+      </w:r>
+      <w:r>
+        <w:t xml:space="preserve">et passer du temps dessus et le métier développeur m’attirait mais ayant arrêté tôt les études </w:t>
+      </w:r>
+      <w:r>
+        <w:t xml:space="preserve">je pensais partir vers la maintenance informatique mais suite à plusieurs tests psychotechniques fait au CRM, les formateurs </w:t>
+      </w:r>
+      <w:r>
+        <w:t xml:space="preserve">ont validé le projet de développeur </w:t>
+      </w:r>
+      <w:r>
+        <w:t xml:space="preserve">mais je sais que ce sera un parcours compliqué, j’ai pu apercevoir une infime partie du métier de développeur pendant 2 mois à </w:t>
+      </w:r>
+      <w:r>
+        <w:t xml:space="preserve">LADAPT de </w:t>
+      </w:r>
+      <w:r>
+        <w:t xml:space="preserve">Lyon ou le CRM m’a envoyé pour faire </w:t>
+      </w:r>
+      <w:r>
+        <w:lastRenderedPageBreak/>
+        <w:t>une prépa numérique qui aurait du durer 6 mois mais malheureusement les choses ne se sont pas passé comme</w:t>
+      </w:r>
+      <w:r>
+        <w:t xml:space="preserve"> </w:t>
+      </w:r>
+      <w:r>
+        <w:t>prévu</w:t>
+      </w:r>
+      <w:r>
+        <w:t xml:space="preserve">. Mais </w:t>
+      </w:r>
+      <w:r>
+        <w:t xml:space="preserve">après cette courte expérience, </w:t>
+      </w:r>
+      <w:r>
+        <w:t xml:space="preserve">mon envie de devenir développeur était encore plus grande </w:t>
+      </w:r>
+      <w:r>
+        <w:t xml:space="preserve">qu’avant car </w:t>
+      </w:r>
+      <w:r>
+        <w:t xml:space="preserve">le peu de choses que j’ai pu faire ou voir </w:t>
+      </w:r>
+      <w:r>
+        <w:t xml:space="preserve">à LADAPT </w:t>
+      </w:r>
+      <w:r>
+        <w:t>ont</w:t>
+      </w:r>
+      <w:r>
+        <w:t xml:space="preserve"> confirmé mon choix de partir dans cette voie</w:t>
+      </w:r>
+      <w:r>
+        <w:t>.</w:t>
       </w:r>
     </w:p>
     <w:p/>
@@ -364,7 +458,6 @@
         <w:spacing w:after="0"/>
       </w:pPr>
       <w:r>
-        <w:lastRenderedPageBreak/>
         <w:t>J’ai aussi déjà bidouill</w:t>
       </w:r>
       <w:r>

--- a/fiche-metier/Fiche_metier_jose.docx
+++ b/fiche-metier/Fiche_metier_jose.docx
@@ -449,6 +449,21 @@
       <w:pPr>
         <w:spacing w:after="0"/>
       </w:pPr>
+      <w:r>
+        <w:t xml:space="preserve">J’ai peu d’expérience, j’ai eu l’occasion de passer une </w:t>
+      </w:r>
+      <w:r>
+        <w:t>demi-journée</w:t>
+      </w:r>
+      <w:r>
+        <w:t xml:space="preserve"> d’</w:t>
+      </w:r>
+      <w:r>
+        <w:t>immersion</w:t>
+      </w:r>
+      <w:r>
+        <w:t xml:space="preserve"> au </w:t>
+      </w:r>
       <w:r>
         <w:t>J’ai fait 2 mois de préparation numérique à l’ADAPT à Lyon</w:t>
       </w:r>
